--- a/Plan nutricional 1Mar al 7Mar (1).docx
+++ b/Plan nutricional 1Mar al 7Mar (1).docx
@@ -207,171 +207,26 @@
           <w:lang w:val="es-ES_tradnl"/>
         </w:rPr>
       </w:pPr>
+    </w:p>
+    <w:p>
+      <w:pPr>
+        <w:rPr>
+          <w:b/>
+          <w:bCs/>
+          <w:lang w:val="es-ES_tradnl"/>
+        </w:rPr>
+      </w:pPr>
       <w:bookmarkStart w:id="0" w:name="_GoBack"/>
-      <w:bookmarkEnd w:id="0"/>
-    </w:p>
-    <w:p>
-      <w:pPr>
-        <w:rPr>
-          <w:lang w:val="es-ES"/>
-        </w:rPr>
-      </w:pPr>
-      <w:r>
-        <w:rPr>
-          <w:lang w:val="es-ES"/>
-        </w:rPr>
-        <w:t>Martes 3 de marzo</w:t>
-      </w:r>
-    </w:p>
-    <w:p>
-      <w:pPr>
-        <w:pStyle w:val="NoSpacing"/>
-        <w:rPr>
-          <w:rFonts w:ascii="Comic Sans MS" w:hAnsi="Comic Sans MS"/>
+      <w:r>
+        <w:rPr>
           <w:b/>
-          <w:sz w:val="18"/>
-          <w:szCs w:val="18"/>
-          <w:lang w:val="es-ES_tradnl"/>
-        </w:rPr>
-      </w:pPr>
-      <w:r>
-        <w:rPr>
-          <w:rFonts w:ascii="Comic Sans MS" w:hAnsi="Comic Sans MS"/>
-          <w:b/>
-          <w:sz w:val="18"/>
-          <w:szCs w:val="18"/>
-          <w:lang w:val="es-ES_tradnl"/>
-        </w:rPr>
-        <w:t xml:space="preserve">Menú 8: </w:t>
-      </w:r>
-    </w:p>
-    <w:p>
-      <w:pPr>
-        <w:pStyle w:val="NoSpacing"/>
-        <w:rPr>
-          <w:rFonts w:ascii="Comic Sans MS" w:hAnsi="Comic Sans MS"/>
-          <w:sz w:val="18"/>
-          <w:szCs w:val="18"/>
-          <w:lang w:val="es-ES_tradnl"/>
-        </w:rPr>
-      </w:pPr>
-      <w:r>
-        <w:rPr>
-          <w:rFonts w:ascii="Comic Sans MS" w:hAnsi="Comic Sans MS"/>
-          <w:sz w:val="18"/>
-          <w:szCs w:val="18"/>
-          <w:lang w:val="es-ES_tradnl"/>
-        </w:rPr>
-        <w:t xml:space="preserve">Desayuno: 2 rebanadas de pan (integral, pita, sueco) con jamón </w:t>
-      </w:r>
-      <w:r>
-        <w:rPr>
-          <w:rFonts w:ascii="Comic Sans MS" w:hAnsi="Comic Sans MS"/>
-          <w:sz w:val="18"/>
-          <w:szCs w:val="18"/>
-          <w:lang w:val="es-ES_tradnl"/>
-        </w:rPr>
-        <w:t xml:space="preserve">de pavo </w:t>
-      </w:r>
-      <w:r>
-        <w:rPr>
-          <w:rFonts w:ascii="Comic Sans MS" w:hAnsi="Comic Sans MS"/>
-          <w:sz w:val="18"/>
-          <w:szCs w:val="18"/>
-          <w:lang w:val="es-ES_tradnl"/>
-        </w:rPr>
-        <w:t>o queso</w:t>
-      </w:r>
-      <w:r>
-        <w:rPr>
-          <w:rFonts w:ascii="Comic Sans MS" w:hAnsi="Comic Sans MS"/>
-          <w:sz w:val="18"/>
-          <w:szCs w:val="18"/>
-          <w:lang w:val="es-ES_tradnl"/>
-        </w:rPr>
-        <w:t xml:space="preserve"> blanco</w:t>
-      </w:r>
-    </w:p>
-    <w:p>
-      <w:pPr>
-        <w:pStyle w:val="NoSpacing"/>
-        <w:rPr>
-          <w:rFonts w:ascii="Comic Sans MS" w:hAnsi="Comic Sans MS"/>
-          <w:sz w:val="18"/>
-          <w:szCs w:val="18"/>
-          <w:lang w:val="es-ES_tradnl"/>
-        </w:rPr>
-      </w:pPr>
-      <w:r>
-        <w:rPr>
-          <w:rFonts w:ascii="Comic Sans MS" w:hAnsi="Comic Sans MS"/>
-          <w:sz w:val="18"/>
-          <w:szCs w:val="18"/>
-          <w:lang w:val="es-ES_tradnl"/>
-        </w:rPr>
-        <w:t>Merienda: 1 porción de frutas</w:t>
-      </w:r>
-    </w:p>
-    <w:p>
-      <w:pPr>
-        <w:pStyle w:val="NoSpacing"/>
-        <w:rPr>
-          <w:rFonts w:ascii="Comic Sans MS" w:hAnsi="Comic Sans MS"/>
-          <w:sz w:val="18"/>
-          <w:szCs w:val="18"/>
-          <w:lang w:val="es-ES_tradnl"/>
-        </w:rPr>
-      </w:pPr>
-      <w:r>
-        <w:rPr>
-          <w:rFonts w:ascii="Comic Sans MS" w:hAnsi="Comic Sans MS"/>
-          <w:sz w:val="18"/>
-          <w:szCs w:val="18"/>
-          <w:lang w:val="es-ES_tradnl"/>
-        </w:rPr>
-        <w:t xml:space="preserve">Almuerzo: 1 porción de Espagueti a la marinera </w:t>
-      </w:r>
-    </w:p>
-    <w:p>
-      <w:pPr>
-        <w:pStyle w:val="NoSpacing"/>
-        <w:rPr>
-          <w:rFonts w:ascii="Comic Sans MS" w:hAnsi="Comic Sans MS"/>
-          <w:sz w:val="18"/>
-          <w:szCs w:val="18"/>
-          <w:lang w:val="es-ES_tradnl"/>
-        </w:rPr>
-      </w:pPr>
-      <w:r>
-        <w:rPr>
-          <w:rFonts w:ascii="Comic Sans MS" w:hAnsi="Comic Sans MS"/>
-          <w:sz w:val="18"/>
-          <w:szCs w:val="18"/>
-          <w:lang w:val="es-ES_tradnl"/>
-        </w:rPr>
-        <w:t>Merienda: 1 fruta</w:t>
-      </w:r>
-    </w:p>
-    <w:p>
-      <w:pPr>
-        <w:pStyle w:val="NoSpacing"/>
-        <w:rPr>
-          <w:rFonts w:ascii="Comic Sans MS" w:hAnsi="Comic Sans MS"/>
-          <w:sz w:val="18"/>
-          <w:szCs w:val="18"/>
-          <w:lang w:val="es-ES_tradnl"/>
-        </w:rPr>
-      </w:pPr>
-      <w:r>
-        <w:rPr>
-          <w:rFonts w:ascii="Comic Sans MS" w:hAnsi="Comic Sans MS"/>
-          <w:sz w:val="18"/>
-          <w:szCs w:val="18"/>
-          <w:lang w:val="es-ES_tradnl"/>
-        </w:rPr>
-        <w:t>Cena: 1 porción de crema de vegetales (el de su preferencia)</w:t>
-      </w:r>
-    </w:p>
+          <w:bCs/>
+          <w:lang w:val="es-ES_tradnl"/>
+        </w:rPr>
+        <w:t>Esto es nuevo</w:t>
+      </w:r>
+    </w:p>
+    <w:bookmarkEnd w:id="0"/>
     <w:p>
       <w:pPr>
         <w:rPr>
